--- a/DigitalCoverLetter_JamesBenedict_SeattleTimes.docx
+++ b/DigitalCoverLetter_JamesBenedict_SeattleTimes.docx
@@ -74,21 +74,12 @@
     <w:p/>
     <w:p>
       <w:r>
-        <w:rPr>
-          <w:highlight w:val="yellow"/>
-        </w:rPr>
-        <w:t>My first few days were spent tracking down researchers and government officials across the hustling capital. Many had no contact information, unhelpful public relations officers and offices across town. I found burning a little boot leather and leaving a note under their office door proved to be my most effective contact method.</w:t>
-      </w:r>
-      <w:r>
-        <w:t xml:space="preserve">  </w:t>
+        <w:t xml:space="preserve">My first few days were spent tracking down researchers and government officials across the hustling capital. Many had no contact information, unhelpful public relations officers and offices across town. I found burning a little boot leather and leaving a note under their office door proved to be my most effective contact method.  </w:t>
       </w:r>
     </w:p>
     <w:p/>
     <w:p>
       <w:r>
-        <w:rPr>
-          <w:highlight w:val="yellow"/>
-        </w:rPr>
         <w:t>Time and time again my sources warned me of the National Medical Store's mistakes but had no proof themselves.  Without getting up from behind my keyboard to verify my background research, I would have never heard the hunch that lead to my story's big break.</w:t>
       </w:r>
     </w:p>
@@ -117,17 +108,19 @@
       </w:r>
       <w:proofErr w:type="gramEnd"/>
       <w:r>
-        <w:t xml:space="preserve"> a lying bureaucrat with photographic proof of my question or being thanked by a patient for traveling so far out of my way to cover her story, and I realize burning a little boot leather is always worth it. </w:t>
-      </w:r>
-    </w:p>
-    <w:p/>
-    <w:p/>
-    <w:p/>
-    <w:p/>
-    <w:p>
+        <w:t xml:space="preserve"> a lying bureaucrat with photographic proof of my question or being thanked by a patient for traveling so far out of my way to cover her story, and I realize burning a little boot leather is always worth it.</w:t>
+      </w:r>
       <w:bookmarkStart w:id="0" w:name="_GoBack"/>
       <w:bookmarkEnd w:id="0"/>
+      <w:r>
+        <w:t xml:space="preserve"> </w:t>
+      </w:r>
     </w:p>
+    <w:p/>
+    <w:p/>
+    <w:p/>
+    <w:p/>
+    <w:p/>
     <w:sectPr>
       <w:pgSz w:w="12240" w:h="15840"/>
       <w:pgMar w:top="1440" w:right="1800" w:bottom="1440" w:left="1800" w:header="720" w:footer="720" w:gutter="0"/>
